--- a/第二阶段/temp/用例文档——戚海东.docx
+++ b/第二阶段/temp/用例文档——戚海东.docx
@@ -1978,7 +1978,6 @@
             <w:pPr>
               <w:cnfStyle w:val="000000100000" w:firstRow="0" w:lastRow="0" w:firstColumn="0" w:lastColumn="0" w:oddVBand="0" w:evenVBand="0" w:oddHBand="1" w:evenHBand="0" w:firstRowFirstColumn="0" w:firstRowLastColumn="0" w:lastRowFirstColumn="0" w:lastRowLastColumn="0"/>
               <w:rPr>
-                <w:rFonts w:hint="eastAsia"/>
                 <w:color w:val="auto"/>
               </w:rPr>
             </w:pPr>
@@ -2733,7 +2732,6 @@
               <w:ind w:firstLineChars="0"/>
               <w:cnfStyle w:val="000000000000" w:firstRow="0" w:lastRow="0" w:firstColumn="0" w:lastColumn="0" w:oddVBand="0" w:evenVBand="0" w:oddHBand="0" w:evenHBand="0" w:firstRowFirstColumn="0" w:firstRowLastColumn="0" w:lastRowFirstColumn="0" w:lastRowLastColumn="0"/>
               <w:rPr>
-                <w:rFonts w:hint="eastAsia"/>
                 <w:color w:val="000000" w:themeColor="text1"/>
               </w:rPr>
             </w:pPr>
@@ -2751,7 +2749,6 @@
               <w:ind w:left="992" w:firstLineChars="0" w:firstLine="0"/>
               <w:cnfStyle w:val="000000000000" w:firstRow="0" w:lastRow="0" w:firstColumn="0" w:lastColumn="0" w:oddVBand="0" w:evenVBand="0" w:oddHBand="0" w:evenHBand="0" w:firstRowFirstColumn="0" w:firstRowLastColumn="0" w:lastRowFirstColumn="0" w:lastRowLastColumn="0"/>
               <w:rPr>
-                <w:rFonts w:hint="eastAsia"/>
                 <w:color w:val="000000" w:themeColor="text1"/>
               </w:rPr>
             </w:pPr>
@@ -2776,7 +2773,6 @@
               <w:ind w:left="992" w:firstLineChars="0" w:firstLine="0"/>
               <w:cnfStyle w:val="000000000000" w:firstRow="0" w:lastRow="0" w:firstColumn="0" w:lastColumn="0" w:oddVBand="0" w:evenVBand="0" w:oddHBand="0" w:evenHBand="0" w:firstRowFirstColumn="0" w:firstRowLastColumn="0" w:lastRowFirstColumn="0" w:lastRowLastColumn="0"/>
               <w:rPr>
-                <w:rFonts w:hint="eastAsia"/>
                 <w:color w:val="000000" w:themeColor="text1"/>
               </w:rPr>
             </w:pPr>
@@ -2810,7 +2806,6 @@
               <w:ind w:left="992" w:firstLineChars="0" w:firstLine="0"/>
               <w:cnfStyle w:val="000000000000" w:firstRow="0" w:lastRow="0" w:firstColumn="0" w:lastColumn="0" w:oddVBand="0" w:evenVBand="0" w:oddHBand="0" w:evenHBand="0" w:firstRowFirstColumn="0" w:firstRowLastColumn="0" w:lastRowFirstColumn="0" w:lastRowLastColumn="0"/>
               <w:rPr>
-                <w:rFonts w:hint="eastAsia"/>
                 <w:color w:val="000000" w:themeColor="text1"/>
               </w:rPr>
             </w:pPr>
@@ -2835,7 +2830,6 @@
               <w:ind w:left="992" w:firstLineChars="0" w:firstLine="0"/>
               <w:cnfStyle w:val="000000000000" w:firstRow="0" w:lastRow="0" w:firstColumn="0" w:lastColumn="0" w:oddVBand="0" w:evenVBand="0" w:oddHBand="0" w:evenHBand="0" w:firstRowFirstColumn="0" w:firstRowLastColumn="0" w:lastRowFirstColumn="0" w:lastRowLastColumn="0"/>
               <w:rPr>
-                <w:rFonts w:hint="eastAsia"/>
                 <w:color w:val="000000" w:themeColor="text1"/>
               </w:rPr>
             </w:pPr>
@@ -2873,7 +2867,6 @@
               <w:ind w:firstLineChars="0"/>
               <w:cnfStyle w:val="000000000000" w:firstRow="0" w:lastRow="0" w:firstColumn="0" w:lastColumn="0" w:oddVBand="0" w:evenVBand="0" w:oddHBand="0" w:evenHBand="0" w:firstRowFirstColumn="0" w:firstRowLastColumn="0" w:lastRowFirstColumn="0" w:lastRowLastColumn="0"/>
               <w:rPr>
-                <w:rFonts w:hint="eastAsia"/>
                 <w:color w:val="000000" w:themeColor="text1"/>
               </w:rPr>
             </w:pPr>
@@ -2891,7 +2884,6 @@
               <w:ind w:left="992" w:firstLineChars="0" w:firstLine="0"/>
               <w:cnfStyle w:val="000000000000" w:firstRow="0" w:lastRow="0" w:firstColumn="0" w:lastColumn="0" w:oddVBand="0" w:evenVBand="0" w:oddHBand="0" w:evenHBand="0" w:firstRowFirstColumn="0" w:firstRowLastColumn="0" w:lastRowFirstColumn="0" w:lastRowLastColumn="0"/>
               <w:rPr>
-                <w:rFonts w:hint="eastAsia"/>
                 <w:color w:val="000000" w:themeColor="text1"/>
               </w:rPr>
             </w:pPr>
@@ -2916,7 +2908,6 @@
               <w:ind w:left="992" w:firstLineChars="0"/>
               <w:cnfStyle w:val="000000000000" w:firstRow="0" w:lastRow="0" w:firstColumn="0" w:lastColumn="0" w:oddVBand="0" w:evenVBand="0" w:oddHBand="0" w:evenHBand="0" w:firstRowFirstColumn="0" w:firstRowLastColumn="0" w:lastRowFirstColumn="0" w:lastRowLastColumn="0"/>
               <w:rPr>
-                <w:rFonts w:hint="eastAsia"/>
                 <w:color w:val="000000" w:themeColor="text1"/>
               </w:rPr>
             </w:pPr>
@@ -2941,7 +2932,6 @@
               <w:ind w:left="992" w:firstLineChars="0"/>
               <w:cnfStyle w:val="000000000000" w:firstRow="0" w:lastRow="0" w:firstColumn="0" w:lastColumn="0" w:oddVBand="0" w:evenVBand="0" w:oddHBand="0" w:evenHBand="0" w:firstRowFirstColumn="0" w:firstRowLastColumn="0" w:lastRowFirstColumn="0" w:lastRowLastColumn="0"/>
               <w:rPr>
-                <w:rFonts w:hint="eastAsia"/>
                 <w:color w:val="000000" w:themeColor="text1"/>
               </w:rPr>
             </w:pPr>
@@ -3022,7 +3012,6 @@
             <w:pPr>
               <w:cnfStyle w:val="000000100000" w:firstRow="0" w:lastRow="0" w:firstColumn="0" w:lastColumn="0" w:oddVBand="0" w:evenVBand="0" w:oddHBand="1" w:evenHBand="0" w:firstRowFirstColumn="0" w:firstRowLastColumn="0" w:lastRowFirstColumn="0" w:lastRowLastColumn="0"/>
               <w:rPr>
-                <w:rFonts w:hint="eastAsia"/>
                 <w:color w:val="auto"/>
               </w:rPr>
             </w:pPr>
@@ -3720,8 +3709,10 @@
                 <w:rFonts w:hint="eastAsia"/>
                 <w:color w:val="auto"/>
               </w:rPr>
-              <w:t>高</w:t>
-            </w:r>
+              <w:t>中</w:t>
+            </w:r>
+            <w:bookmarkStart w:id="0" w:name="_GoBack"/>
+            <w:bookmarkEnd w:id="0"/>
           </w:p>
         </w:tc>
       </w:tr>
@@ -3766,7 +3757,6 @@
               <w:ind w:firstLineChars="0"/>
               <w:cnfStyle w:val="000000000000" w:firstRow="0" w:lastRow="0" w:firstColumn="0" w:lastColumn="0" w:oddVBand="0" w:evenVBand="0" w:oddHBand="0" w:evenHBand="0" w:firstRowFirstColumn="0" w:firstRowLastColumn="0" w:lastRowFirstColumn="0" w:lastRowLastColumn="0"/>
               <w:rPr>
-                <w:rFonts w:hint="eastAsia"/>
                 <w:color w:val="auto"/>
               </w:rPr>
             </w:pPr>
@@ -3795,7 +3785,6 @@
               <w:ind w:firstLineChars="0"/>
               <w:cnfStyle w:val="000000000000" w:firstRow="0" w:lastRow="0" w:firstColumn="0" w:lastColumn="0" w:oddVBand="0" w:evenVBand="0" w:oddHBand="0" w:evenHBand="0" w:firstRowFirstColumn="0" w:firstRowLastColumn="0" w:lastRowFirstColumn="0" w:lastRowLastColumn="0"/>
               <w:rPr>
-                <w:rFonts w:hint="eastAsia"/>
                 <w:color w:val="auto"/>
               </w:rPr>
             </w:pPr>
@@ -3813,7 +3802,6 @@
               <w:ind w:left="360" w:firstLineChars="0" w:firstLine="0"/>
               <w:cnfStyle w:val="000000000000" w:firstRow="0" w:lastRow="0" w:firstColumn="0" w:lastColumn="0" w:oddVBand="0" w:evenVBand="0" w:oddHBand="0" w:evenHBand="0" w:firstRowFirstColumn="0" w:firstRowLastColumn="0" w:lastRowFirstColumn="0" w:lastRowLastColumn="0"/>
               <w:rPr>
-                <w:rFonts w:hint="eastAsia"/>
                 <w:color w:val="000000" w:themeColor="text1"/>
               </w:rPr>
             </w:pPr>
@@ -3838,7 +3826,6 @@
               <w:ind w:left="360" w:firstLineChars="0" w:firstLine="0"/>
               <w:cnfStyle w:val="000000000000" w:firstRow="0" w:lastRow="0" w:firstColumn="0" w:lastColumn="0" w:oddVBand="0" w:evenVBand="0" w:oddHBand="0" w:evenHBand="0" w:firstRowFirstColumn="0" w:firstRowLastColumn="0" w:lastRowFirstColumn="0" w:lastRowLastColumn="0"/>
               <w:rPr>
-                <w:rFonts w:hint="eastAsia"/>
                 <w:color w:val="000000" w:themeColor="text1"/>
               </w:rPr>
             </w:pPr>
@@ -3863,7 +3850,6 @@
               <w:ind w:left="360" w:firstLineChars="0" w:firstLine="0"/>
               <w:cnfStyle w:val="000000000000" w:firstRow="0" w:lastRow="0" w:firstColumn="0" w:lastColumn="0" w:oddVBand="0" w:evenVBand="0" w:oddHBand="0" w:evenHBand="0" w:firstRowFirstColumn="0" w:firstRowLastColumn="0" w:lastRowFirstColumn="0" w:lastRowLastColumn="0"/>
               <w:rPr>
-                <w:rFonts w:hint="eastAsia"/>
                 <w:color w:val="000000" w:themeColor="text1"/>
               </w:rPr>
             </w:pPr>
@@ -3888,7 +3874,6 @@
               <w:ind w:left="360" w:firstLineChars="0" w:firstLine="0"/>
               <w:cnfStyle w:val="000000000000" w:firstRow="0" w:lastRow="0" w:firstColumn="0" w:lastColumn="0" w:oddVBand="0" w:evenVBand="0" w:oddHBand="0" w:evenHBand="0" w:firstRowFirstColumn="0" w:firstRowLastColumn="0" w:lastRowFirstColumn="0" w:lastRowLastColumn="0"/>
               <w:rPr>
-                <w:rFonts w:hint="eastAsia"/>
                 <w:color w:val="auto"/>
               </w:rPr>
             </w:pPr>
@@ -3917,7 +3902,6 @@
               <w:ind w:firstLineChars="0"/>
               <w:cnfStyle w:val="000000000000" w:firstRow="0" w:lastRow="0" w:firstColumn="0" w:lastColumn="0" w:oddVBand="0" w:evenVBand="0" w:oddHBand="0" w:evenHBand="0" w:firstRowFirstColumn="0" w:firstRowLastColumn="0" w:lastRowFirstColumn="0" w:lastRowLastColumn="0"/>
               <w:rPr>
-                <w:rFonts w:hint="eastAsia"/>
                 <w:color w:val="auto"/>
               </w:rPr>
             </w:pPr>
@@ -3997,7 +3981,6 @@
             <w:pPr>
               <w:cnfStyle w:val="000000100000" w:firstRow="0" w:lastRow="0" w:firstColumn="0" w:lastColumn="0" w:oddVBand="0" w:evenVBand="0" w:oddHBand="1" w:evenHBand="0" w:firstRowFirstColumn="0" w:firstRowLastColumn="0" w:lastRowFirstColumn="0" w:lastRowLastColumn="0"/>
               <w:rPr>
-                <w:rFonts w:hint="eastAsia"/>
                 <w:color w:val="auto"/>
               </w:rPr>
             </w:pPr>
@@ -4020,7 +4003,6 @@
             <w:pPr>
               <w:cnfStyle w:val="000000100000" w:firstRow="0" w:lastRow="0" w:firstColumn="0" w:lastColumn="0" w:oddVBand="0" w:evenVBand="0" w:oddHBand="1" w:evenHBand="0" w:firstRowFirstColumn="0" w:firstRowLastColumn="0" w:lastRowFirstColumn="0" w:lastRowLastColumn="0"/>
               <w:rPr>
-                <w:rFonts w:hint="eastAsia"/>
                 <w:color w:val="auto"/>
               </w:rPr>
             </w:pPr>
@@ -4043,7 +4025,6 @@
             <w:pPr>
               <w:cnfStyle w:val="000000100000" w:firstRow="0" w:lastRow="0" w:firstColumn="0" w:lastColumn="0" w:oddVBand="0" w:evenVBand="0" w:oddHBand="1" w:evenHBand="0" w:firstRowFirstColumn="0" w:firstRowLastColumn="0" w:lastRowFirstColumn="0" w:lastRowLastColumn="0"/>
               <w:rPr>
-                <w:rFonts w:hint="eastAsia"/>
                 <w:color w:val="auto"/>
               </w:rPr>
             </w:pPr>
@@ -4131,8 +4112,6 @@
               </w:rPr>
               <w:t>新建活动的用户默认为群主</w:t>
             </w:r>
-            <w:bookmarkStart w:id="0" w:name="_GoBack"/>
-            <w:bookmarkEnd w:id="0"/>
           </w:p>
         </w:tc>
       </w:tr>
